--- a/Exploratory Assignment 1/Report 7.docx
+++ b/Exploratory Assignment 1/Report 7.docx
@@ -17,7 +17,15 @@
           <w:szCs w:val="56"/>
           <w:lang w:val="en-IN"/>
         </w:rPr>
-        <w:t>Q6</w:t>
+        <w:t>Q</w:t>
+      </w:r>
+      <w:r>
+        <w:rPr>
+          <w:sz w:val="56"/>
+          <w:szCs w:val="56"/>
+          <w:lang w:val="en-IN"/>
+        </w:rPr>
+        <w:t>7</w:t>
       </w:r>
     </w:p>
     <w:p>
@@ -313,14 +321,14 @@
         <w:rPr>
           <w:rFonts w:eastAsia="Times New Roman" w:cstheme="minorHAnsi"/>
         </w:rPr>
-        <w:t> </w:t>
+        <w:t> at</w:t>
       </w:r>
       <w:proofErr w:type="spellEnd"/>
       <w:r>
         <w:rPr>
           <w:rFonts w:eastAsia="Times New Roman" w:cstheme="minorHAnsi"/>
         </w:rPr>
-        <w:t>at generation </w:t>
+        <w:t xml:space="preserve"> generation </w:t>
       </w:r>
       <w:r>
         <w:rPr>
@@ -353,13 +361,7 @@
           <w:rPr>
             <w:rFonts w:ascii="Cambria Math" w:eastAsia="Times New Roman" w:hAnsi="Cambria Math" w:cstheme="minorHAnsi"/>
           </w:rPr>
-          <m:t xml:space="preserve"> </m:t>
-        </m:r>
-        <m:r>
-          <w:rPr>
-            <w:rFonts w:ascii="Cambria Math" w:eastAsia="Times New Roman" w:hAnsi="Cambria Math" w:cstheme="minorHAnsi"/>
-          </w:rPr>
-          <m:t>f</m:t>
+          <m:t xml:space="preserve"> f</m:t>
         </m:r>
         <m:d>
           <m:dPr>
@@ -567,18 +569,7 @@
                   <w:color w:val="222222"/>
                   <w:shd w:val="clear" w:color="auto" w:fill="FFFFFF"/>
                 </w:rPr>
-                <m:t>δ</m:t>
-              </m:r>
-              <m:r>
-                <m:rPr>
-                  <m:sty m:val="p"/>
-                </m:rPr>
-                <w:rPr>
-                  <w:rFonts w:ascii="Cambria Math" w:hAnsi="Cambria Math" w:cstheme="minorHAnsi"/>
-                  <w:color w:val="222222"/>
-                  <w:shd w:val="clear" w:color="auto" w:fill="FFFFFF"/>
-                </w:rPr>
-                <m:t>(H)</m:t>
+                <m:t>δ(H)</m:t>
               </m:r>
             </m:num>
             <m:den>
@@ -684,13 +675,7 @@
           <w:rPr>
             <w:rFonts w:ascii="Cambria Math" w:eastAsia="Times New Roman" w:hAnsi="Cambria Math" w:cstheme="minorHAnsi"/>
           </w:rPr>
-          <m:t xml:space="preserve"> </m:t>
-        </m:r>
-        <m:r>
-          <w:rPr>
-            <w:rFonts w:ascii="Cambria Math" w:eastAsia="Times New Roman" w:hAnsi="Cambria Math" w:cstheme="minorHAnsi"/>
-          </w:rPr>
-          <m:t>o(H)</m:t>
+          <m:t xml:space="preserve"> o(H)</m:t>
         </m:r>
       </m:oMath>
       <w:r>
@@ -835,29 +820,7 @@
             <w:color w:val="222222"/>
             <w:shd w:val="clear" w:color="auto" w:fill="FFFFFF"/>
           </w:rPr>
-          <m:t xml:space="preserve"> </m:t>
-        </m:r>
-        <m:r>
-          <m:rPr>
-            <m:sty m:val="p"/>
-          </m:rPr>
-          <w:rPr>
-            <w:rFonts w:ascii="Cambria Math" w:hAnsi="Cambria Math" w:cstheme="minorHAnsi"/>
-            <w:color w:val="222222"/>
-            <w:shd w:val="clear" w:color="auto" w:fill="FFFFFF"/>
-          </w:rPr>
-          <m:t>δ</m:t>
-        </m:r>
-        <m:r>
-          <m:rPr>
-            <m:sty m:val="p"/>
-          </m:rPr>
-          <w:rPr>
-            <w:rFonts w:ascii="Cambria Math" w:hAnsi="Cambria Math" w:cstheme="minorHAnsi"/>
-            <w:color w:val="222222"/>
-            <w:shd w:val="clear" w:color="auto" w:fill="FFFFFF"/>
-          </w:rPr>
-          <m:t>(H)</m:t>
+          <m:t xml:space="preserve"> δ(H)</m:t>
         </m:r>
       </m:oMath>
       <w:r>
@@ -868,6 +831,705 @@
       </w:r>
     </w:p>
     <w:p/>
+    <w:p>
+      <w:pPr>
+        <w:rPr>
+          <w:sz w:val="28"/>
+          <w:szCs w:val="28"/>
+          <w:u w:val="single"/>
+        </w:rPr>
+      </w:pPr>
+      <w:r>
+        <w:rPr>
+          <w:sz w:val="28"/>
+          <w:szCs w:val="28"/>
+          <w:u w:val="single"/>
+        </w:rPr>
+        <w:t>Implications of Schema Theorem:</w:t>
+      </w:r>
+    </w:p>
+    <w:p>
+      <w:r>
+        <w:t>Schemas, like families, need nourishment and encouragement and careful protective management</w:t>
+      </w:r>
+    </w:p>
+    <w:p>
+      <w:pPr>
+        <w:pStyle w:val="ListParagraph"/>
+        <w:numPr>
+          <w:ilvl w:val="0"/>
+          <w:numId w:val="1"/>
+        </w:numPr>
+      </w:pPr>
+      <w:r>
+        <w:t>The more bits in your building block family the more likely one is to go off the rails (causing great frustration and heartache).</w:t>
+      </w:r>
+    </w:p>
+    <w:p>
+      <w:pPr>
+        <w:pStyle w:val="ListParagraph"/>
+        <w:numPr>
+          <w:ilvl w:val="0"/>
+          <w:numId w:val="1"/>
+        </w:numPr>
+      </w:pPr>
+      <w:r>
+        <w:t>Genes living far apart are prone to breaking up.</w:t>
+      </w:r>
+    </w:p>
+    <w:p>
+      <w:pPr>
+        <w:pStyle w:val="ListParagraph"/>
+        <w:numPr>
+          <w:ilvl w:val="0"/>
+          <w:numId w:val="1"/>
+        </w:numPr>
+      </w:pPr>
+      <w:r>
+        <w:t>Conducting a constructive relationship at a distance is hard.</w:t>
+      </w:r>
+    </w:p>
+    <w:p>
+      <w:pPr>
+        <w:pStyle w:val="ListParagraph"/>
+        <w:numPr>
+          <w:ilvl w:val="0"/>
+          <w:numId w:val="1"/>
+        </w:numPr>
+      </w:pPr>
+      <w:r>
+        <w:t>Best results achieved by the family unit huddled together in consecutive positions.</w:t>
+      </w:r>
+    </w:p>
+    <w:p>
+      <w:pPr>
+        <w:rPr>
+          <w:sz w:val="28"/>
+          <w:szCs w:val="28"/>
+          <w:u w:val="single"/>
+        </w:rPr>
+      </w:pPr>
+      <w:r>
+        <w:rPr>
+          <w:sz w:val="28"/>
+          <w:szCs w:val="28"/>
+          <w:u w:val="single"/>
+        </w:rPr>
+        <w:t>Applications</w:t>
+      </w:r>
+      <w:r>
+        <w:rPr>
+          <w:sz w:val="28"/>
+          <w:szCs w:val="28"/>
+          <w:u w:val="single"/>
+        </w:rPr>
+        <w:t xml:space="preserve"> of Schema Theorem:</w:t>
+      </w:r>
+    </w:p>
+    <w:p>
+      <w:pPr>
+        <w:rPr>
+          <w:sz w:val="28"/>
+          <w:szCs w:val="28"/>
+          <w:u w:val="single"/>
+        </w:rPr>
+      </w:pPr>
+      <w:r>
+        <w:t>The schema theorem is more applicable at the early stages of a search rather than at the end. Schema theorem indicates that fitter than average schemas are rewarded. The fitter the schema the more it is rewarded.</w:t>
+      </w:r>
+    </w:p>
+    <w:p>
+      <w:pPr>
+        <w:pStyle w:val="ListParagraph"/>
+        <w:numPr>
+          <w:ilvl w:val="0"/>
+          <w:numId w:val="2"/>
+        </w:numPr>
+      </w:pPr>
+      <w:r>
+        <w:t>Reward is immediate: you see it in the next generation</w:t>
+      </w:r>
+    </w:p>
+    <w:p>
+      <w:pPr>
+        <w:pStyle w:val="ListParagraph"/>
+        <w:numPr>
+          <w:ilvl w:val="0"/>
+          <w:numId w:val="2"/>
+        </w:numPr>
+      </w:pPr>
+      <w:r>
+        <w:t>Should alert us to one danger immediately</w:t>
+      </w:r>
+    </w:p>
+    <w:p>
+      <w:pPr>
+        <w:pStyle w:val="ListParagraph"/>
+        <w:numPr>
+          <w:ilvl w:val="0"/>
+          <w:numId w:val="2"/>
+        </w:numPr>
+      </w:pPr>
+      <w:r>
+        <w:lastRenderedPageBreak/>
+        <w:t>Premature converge of the population</w:t>
+      </w:r>
+    </w:p>
+    <w:p>
+      <w:pPr>
+        <w:rPr>
+          <w:sz w:val="28"/>
+          <w:szCs w:val="28"/>
+          <w:u w:val="single"/>
+        </w:rPr>
+      </w:pPr>
+      <w:r>
+        <w:rPr>
+          <w:sz w:val="28"/>
+          <w:szCs w:val="28"/>
+          <w:u w:val="single"/>
+        </w:rPr>
+        <w:t>Trace:</w:t>
+      </w:r>
+    </w:p>
+    <w:p>
+      <w:r>
+        <w:t xml:space="preserve">The optimization function is, </w:t>
+      </w:r>
+    </w:p>
+    <w:p>
+      <m:oMathPara>
+        <m:oMath>
+          <m:sSup>
+            <m:sSupPr>
+              <m:ctrlPr>
+                <w:rPr>
+                  <w:rFonts w:ascii="Cambria Math" w:hAnsi="Cambria Math"/>
+                  <w:i/>
+                </w:rPr>
+              </m:ctrlPr>
+            </m:sSupPr>
+            <m:e>
+              <m:r>
+                <w:rPr>
+                  <w:rFonts w:ascii="Cambria Math" w:hAnsi="Cambria Math"/>
+                </w:rPr>
+                <m:t>x</m:t>
+              </m:r>
+            </m:e>
+            <m:sup>
+              <m:r>
+                <w:rPr>
+                  <w:rFonts w:ascii="Cambria Math" w:hAnsi="Cambria Math"/>
+                </w:rPr>
+                <m:t>3</m:t>
+              </m:r>
+            </m:sup>
+          </m:sSup>
+          <m:r>
+            <w:rPr>
+              <w:rFonts w:ascii="Cambria Math" w:eastAsiaTheme="minorEastAsia" w:hAnsi="Cambria Math"/>
+            </w:rPr>
+            <m:t>-2</m:t>
+          </m:r>
+          <m:sSup>
+            <m:sSupPr>
+              <m:ctrlPr>
+                <w:rPr>
+                  <w:rFonts w:ascii="Cambria Math" w:hAnsi="Cambria Math"/>
+                  <w:i/>
+                </w:rPr>
+              </m:ctrlPr>
+            </m:sSupPr>
+            <m:e>
+              <m:r>
+                <w:rPr>
+                  <w:rFonts w:ascii="Cambria Math" w:hAnsi="Cambria Math"/>
+                </w:rPr>
+                <m:t>x</m:t>
+              </m:r>
+            </m:e>
+            <m:sup>
+              <m:r>
+                <w:rPr>
+                  <w:rFonts w:ascii="Cambria Math" w:hAnsi="Cambria Math"/>
+                </w:rPr>
+                <m:t>2</m:t>
+              </m:r>
+            </m:sup>
+          </m:sSup>
+          <m:r>
+            <w:rPr>
+              <w:rFonts w:ascii="Cambria Math" w:hAnsi="Cambria Math"/>
+            </w:rPr>
+            <m:t>+x</m:t>
+          </m:r>
+        </m:oMath>
+      </m:oMathPara>
+    </w:p>
+    <w:p>
+      <w:r>
+        <w:t xml:space="preserve">The constraint on x is </w:t>
+      </w:r>
+    </w:p>
+    <w:p>
+      <w:pPr>
+        <w:rPr>
+          <w:rFonts w:eastAsiaTheme="minorEastAsia"/>
+        </w:rPr>
+      </w:pPr>
+      <m:oMathPara>
+        <m:oMath>
+          <m:r>
+            <m:rPr>
+              <m:sty m:val="p"/>
+            </m:rPr>
+            <w:rPr>
+              <w:rFonts w:ascii="Cambria Math" w:hAnsi="Cambria Math"/>
+            </w:rPr>
+            <m:t xml:space="preserve">x </m:t>
+          </m:r>
+          <m:r>
+            <m:rPr>
+              <m:sty m:val="p"/>
+            </m:rPr>
+            <w:rPr>
+              <w:rFonts w:ascii="Cambria Math" w:hAnsi="Cambria Math" w:cs="Cambria Math"/>
+            </w:rPr>
+            <m:t>∈</m:t>
+          </m:r>
+          <m:r>
+            <m:rPr>
+              <m:sty m:val="p"/>
+            </m:rPr>
+            <w:rPr>
+              <w:rFonts w:ascii="Cambria Math" w:hAnsi="Cambria Math"/>
+            </w:rPr>
+            <m:t xml:space="preserve"> [0, 31]</m:t>
+          </m:r>
+        </m:oMath>
+      </m:oMathPara>
+    </w:p>
+    <w:p>
+      <w:pPr>
+        <w:rPr>
+          <w:rFonts w:eastAsiaTheme="minorEastAsia"/>
+        </w:rPr>
+      </w:pPr>
+      <w:r>
+        <w:rPr>
+          <w:rFonts w:eastAsiaTheme="minorEastAsia"/>
+        </w:rPr>
+        <w:t xml:space="preserve">Choose Encoding, </w:t>
+      </w:r>
+    </w:p>
+    <w:p>
+      <w:r>
+        <w:rPr>
+          <w:rFonts w:eastAsiaTheme="minorEastAsia"/>
+        </w:rPr>
+        <w:t>As x max is 31, we use 5-bit binary representation of x</w:t>
+      </w:r>
+    </w:p>
+    <w:p>
+      <w:r>
+        <w:t xml:space="preserve">Generate Schema, </w:t>
+      </w:r>
+    </w:p>
+    <w:p>
+      <w:r>
+        <w:t xml:space="preserve">The randomly generated schemas are: </w:t>
+      </w:r>
+    </w:p>
+    <w:p>
+      <w:r>
+        <w:t>[’01*0*’, ’000*0’, ’0*1**’</w:t>
+      </w:r>
+      <w:proofErr w:type="gramStart"/>
+      <w:r>
+        <w:t>,</w:t>
+      </w:r>
+      <w:r>
+        <w:t xml:space="preserve"> </w:t>
+      </w:r>
+      <w:r>
+        <w:t>’</w:t>
+      </w:r>
+      <w:proofErr w:type="gramEnd"/>
+      <w:r>
+        <w:t>*0*00’, ’10*11’, ’01**1’]</w:t>
+      </w:r>
+    </w:p>
+    <w:p>
+      <w:r>
+        <w:t xml:space="preserve">Calculate the average fitness of each schema, </w:t>
+      </w:r>
+    </w:p>
+    <w:p>
+      <w:r>
+        <w:t xml:space="preserve">The average fitness of a schema is the average of all the instances of that schema. In our case, the fitness of each schema </w:t>
+      </w:r>
+      <w:r>
+        <w:t>is</w:t>
+      </w:r>
+      <w:r>
+        <w:t xml:space="preserve">: </w:t>
+      </w:r>
+    </w:p>
+    <w:p>
+      <w:r>
+        <w:t>[1073.0, 2147.0, 1680.25, 6074.5, 20793.0, 12018.5]</w:t>
+      </w:r>
+    </w:p>
+    <w:p>
+      <w:r>
+        <w:t xml:space="preserve">Select schema for crossover, </w:t>
+      </w:r>
+    </w:p>
+    <w:p>
+      <w:r>
+        <w:t>Schemas are selected in Russian roulette fashion with probabilities of getting selected being defined as:</w:t>
+      </w:r>
+    </w:p>
+    <w:p>
+      <w:pPr>
+        <w:rPr>
+          <w:rFonts w:eastAsiaTheme="minorEastAsia"/>
+        </w:rPr>
+      </w:pPr>
+      <w:bookmarkStart w:id="0" w:name="_Hlk40870180"/>
+      <m:oMathPara>
+        <m:oMath>
+          <m:r>
+            <w:rPr>
+              <w:rFonts w:ascii="Cambria Math" w:hAnsi="Cambria Math"/>
+            </w:rPr>
+            <m:t>p</m:t>
+          </m:r>
+          <m:d>
+            <m:dPr>
+              <m:ctrlPr>
+                <w:rPr>
+                  <w:rFonts w:ascii="Cambria Math" w:hAnsi="Cambria Math"/>
+                  <w:i/>
+                </w:rPr>
+              </m:ctrlPr>
+            </m:dPr>
+            <m:e>
+              <m:sSub>
+                <m:sSubPr>
+                  <m:ctrlPr>
+                    <w:rPr>
+                      <w:rFonts w:ascii="Cambria Math" w:hAnsi="Cambria Math"/>
+                      <w:i/>
+                    </w:rPr>
+                  </m:ctrlPr>
+                </m:sSubPr>
+                <m:e>
+                  <m:r>
+                    <w:rPr>
+                      <w:rFonts w:ascii="Cambria Math" w:hAnsi="Cambria Math"/>
+                    </w:rPr>
+                    <m:t>x</m:t>
+                  </m:r>
+                </m:e>
+                <m:sub>
+                  <m:r>
+                    <w:rPr>
+                      <w:rFonts w:ascii="Cambria Math" w:hAnsi="Cambria Math"/>
+                    </w:rPr>
+                    <m:t>i</m:t>
+                  </m:r>
+                </m:sub>
+              </m:sSub>
+            </m:e>
+          </m:d>
+          <w:bookmarkEnd w:id="0"/>
+          <m:r>
+            <w:rPr>
+              <w:rFonts w:ascii="Cambria Math" w:hAnsi="Cambria Math"/>
+            </w:rPr>
+            <m:t xml:space="preserve">= </m:t>
+          </m:r>
+          <m:f>
+            <m:fPr>
+              <m:ctrlPr>
+                <w:rPr>
+                  <w:rFonts w:ascii="Cambria Math" w:hAnsi="Cambria Math"/>
+                  <w:i/>
+                </w:rPr>
+              </m:ctrlPr>
+            </m:fPr>
+            <m:num>
+              <m:r>
+                <w:rPr>
+                  <w:rFonts w:ascii="Cambria Math" w:hAnsi="Cambria Math"/>
+                </w:rPr>
+                <m:t>F</m:t>
+              </m:r>
+              <m:d>
+                <m:dPr>
+                  <m:ctrlPr>
+                    <w:rPr>
+                      <w:rFonts w:ascii="Cambria Math" w:hAnsi="Cambria Math"/>
+                      <w:i/>
+                    </w:rPr>
+                  </m:ctrlPr>
+                </m:dPr>
+                <m:e>
+                  <m:sSub>
+                    <m:sSubPr>
+                      <m:ctrlPr>
+                        <w:rPr>
+                          <w:rFonts w:ascii="Cambria Math" w:hAnsi="Cambria Math"/>
+                          <w:i/>
+                        </w:rPr>
+                      </m:ctrlPr>
+                    </m:sSubPr>
+                    <m:e>
+                      <m:r>
+                        <w:rPr>
+                          <w:rFonts w:ascii="Cambria Math" w:hAnsi="Cambria Math"/>
+                        </w:rPr>
+                        <m:t>x</m:t>
+                      </m:r>
+                    </m:e>
+                    <m:sub>
+                      <m:r>
+                        <w:rPr>
+                          <w:rFonts w:ascii="Cambria Math" w:hAnsi="Cambria Math"/>
+                        </w:rPr>
+                        <m:t>i</m:t>
+                      </m:r>
+                    </m:sub>
+                  </m:sSub>
+                </m:e>
+              </m:d>
+            </m:num>
+            <m:den>
+              <m:nary>
+                <m:naryPr>
+                  <m:chr m:val="∑"/>
+                  <m:limLoc m:val="subSup"/>
+                  <m:ctrlPr>
+                    <w:rPr>
+                      <w:rFonts w:ascii="Cambria Math" w:hAnsi="Cambria Math"/>
+                      <w:i/>
+                    </w:rPr>
+                  </m:ctrlPr>
+                </m:naryPr>
+                <m:sub>
+                  <m:r>
+                    <w:rPr>
+                      <w:rFonts w:ascii="Cambria Math" w:hAnsi="Cambria Math"/>
+                    </w:rPr>
+                    <m:t>j=1</m:t>
+                  </m:r>
+                </m:sub>
+                <m:sup>
+                  <m:r>
+                    <w:rPr>
+                      <w:rFonts w:ascii="Cambria Math" w:hAnsi="Cambria Math"/>
+                    </w:rPr>
+                    <m:t>N</m:t>
+                  </m:r>
+                </m:sup>
+                <m:e>
+                  <m:r>
+                    <w:rPr>
+                      <w:rFonts w:ascii="Cambria Math" w:hAnsi="Cambria Math"/>
+                    </w:rPr>
+                    <m:t>F</m:t>
+                  </m:r>
+                  <m:d>
+                    <m:dPr>
+                      <m:ctrlPr>
+                        <w:rPr>
+                          <w:rFonts w:ascii="Cambria Math" w:hAnsi="Cambria Math"/>
+                          <w:i/>
+                        </w:rPr>
+                      </m:ctrlPr>
+                    </m:dPr>
+                    <m:e>
+                      <m:sSub>
+                        <m:sSubPr>
+                          <m:ctrlPr>
+                            <w:rPr>
+                              <w:rFonts w:ascii="Cambria Math" w:hAnsi="Cambria Math"/>
+                              <w:i/>
+                            </w:rPr>
+                          </m:ctrlPr>
+                        </m:sSubPr>
+                        <m:e>
+                          <m:r>
+                            <w:rPr>
+                              <w:rFonts w:ascii="Cambria Math" w:hAnsi="Cambria Math"/>
+                            </w:rPr>
+                            <m:t>x</m:t>
+                          </m:r>
+                        </m:e>
+                        <m:sub>
+                          <m:r>
+                            <w:rPr>
+                              <w:rFonts w:ascii="Cambria Math" w:hAnsi="Cambria Math"/>
+                            </w:rPr>
+                            <m:t>i</m:t>
+                          </m:r>
+                        </m:sub>
+                      </m:sSub>
+                    </m:e>
+                  </m:d>
+                </m:e>
+              </m:nary>
+            </m:den>
+          </m:f>
+        </m:oMath>
+      </m:oMathPara>
+    </w:p>
+    <w:p>
+      <w:r>
+        <w:t>In our case, the probability of each schema getting selected are:</w:t>
+      </w:r>
+    </w:p>
+    <w:p>
+      <w:r>
+        <w:t xml:space="preserve">[0.025, 0.049, 0.038, 0.139, 0.475, 0.274] </w:t>
+      </w:r>
+    </w:p>
+    <w:p>
+      <w:r>
+        <w:t>And the schema chosen for crossover are:</w:t>
+      </w:r>
+    </w:p>
+    <w:p>
+      <w:r>
+        <w:t>[’10*11’ ’000*0’ ’10*11’ ’10*11’ ’10*11’ ’10*11’]</w:t>
+      </w:r>
+    </w:p>
+    <w:p>
+      <w:r>
+        <w:t xml:space="preserve">Crossover, </w:t>
+      </w:r>
+    </w:p>
+    <w:p>
+      <w:r>
+        <w:t>Randomly pair up the schemas selected for crossover: In our case:</w:t>
+      </w:r>
+    </w:p>
+    <w:p>
+      <w:r>
+        <w:t>10*11 and 10*11</w:t>
+      </w:r>
+    </w:p>
+    <w:p>
+      <w:r>
+        <w:t>000*0 and 10*11</w:t>
+      </w:r>
+    </w:p>
+    <w:p>
+      <w:r>
+        <w:t>10*11 and 10*11</w:t>
+      </w:r>
+    </w:p>
+    <w:p>
+      <w:r>
+        <w:t xml:space="preserve">We are using single point crossover and the </w:t>
+      </w:r>
+      <w:r>
+        <w:t>offspring</w:t>
+      </w:r>
+      <w:r>
+        <w:t xml:space="preserve"> generated are:</w:t>
+      </w:r>
+    </w:p>
+    <w:p>
+      <w:r>
+        <w:t>[’01*0*’, ’00*11’, ’10*11’, ’100*0’, ’10*11’, ’01**1’]</w:t>
+      </w:r>
+    </w:p>
+    <w:p>
+      <w:r>
+        <w:lastRenderedPageBreak/>
+        <w:t xml:space="preserve">Mutation, </w:t>
+      </w:r>
+    </w:p>
+    <w:p>
+      <w:r>
+        <w:t>For mutation, we define a probability of mutation, pm and we go through each gene of the chromosome and mutate them.</w:t>
+      </w:r>
+    </w:p>
+    <w:p>
+      <w:r>
+        <w:t>In our case, p</w:t>
+      </w:r>
+      <w:r>
+        <w:rPr>
+          <w:vertAlign w:val="subscript"/>
+        </w:rPr>
+        <w:t>m</w:t>
+      </w:r>
+      <w:r>
+        <w:t xml:space="preserve"> = 0.02.</w:t>
+      </w:r>
+    </w:p>
+    <w:p>
+      <w:r>
+        <w:t xml:space="preserve">For schema bit </w:t>
+      </w:r>
+      <w:proofErr w:type="gramStart"/>
+      <w:r>
+        <w:t>with ’</w:t>
+      </w:r>
+      <w:proofErr w:type="gramEnd"/>
+      <w:r>
+        <w:t xml:space="preserve">*’, mutation makes no difference, so we may not see any mutation. </w:t>
+      </w:r>
+    </w:p>
+    <w:p>
+      <w:r>
+        <w:t>After mutation, our schemas are:</w:t>
+      </w:r>
+    </w:p>
+    <w:p>
+      <w:r>
+        <w:t>[’01*0*’, ’00*11’, ’10*11’, ’100*0’, ’10*11’, ’01**1’]</w:t>
+      </w:r>
+    </w:p>
+    <w:p>
+      <w:r>
+        <w:t xml:space="preserve">Repeat, </w:t>
+      </w:r>
+    </w:p>
+    <w:p>
+      <w:r>
+        <w:t>Repeat Selection, Crossover and Mutation on the schemas until there is no improvement in the average fitness of the generation.</w:t>
+      </w:r>
+    </w:p>
+    <w:p>
+      <w:r>
+        <w:t>In our case, that is:</w:t>
+      </w:r>
+    </w:p>
+    <w:p>
+      <w:r>
+        <w:t>[’11**1’, ’01*11’, ’10**1’, ’10*11’, ’00*11’, ’01**1’]</w:t>
+      </w:r>
+    </w:p>
+    <w:p>
+      <w:r>
+        <w:t xml:space="preserve">Perform GA on the schema population, </w:t>
+      </w:r>
+    </w:p>
+    <w:p>
+      <w:r>
+        <w:t>Now that we have the best schemas, create a population with all the instances of all the schemas in the final generation and apply normal ga to this population.</w:t>
+      </w:r>
+    </w:p>
+    <w:p>
+      <w:r>
+        <w:t>In our case, after applying ga to the best schema instance population the optimal solution is: ’11111’</w:t>
+      </w:r>
+    </w:p>
     <w:sectPr>
       <w:pgSz w:w="12240" w:h="15840"/>
       <w:pgMar w:top="1440" w:right="1440" w:bottom="1440" w:left="1440" w:header="720" w:footer="720" w:gutter="0"/>
@@ -876,6 +1538,195 @@
     </w:sectPr>
   </w:body>
 </w:document>
+</file>
+
+<file path=word/numbering.xml><?xml version="1.0" encoding="utf-8"?>
+<w:numbering xmlns:wpc="http://schemas.microsoft.com/office/word/2010/wordprocessingCanvas" xmlns:cx="http://schemas.microsoft.com/office/drawing/2014/chartex" xmlns:cx1="http://schemas.microsoft.com/office/drawing/2015/9/8/chartex" xmlns:cx2="http://schemas.microsoft.com/office/drawing/2015/10/21/chartex" xmlns:cx3="http://schemas.microsoft.com/office/drawing/2016/5/9/chartex" xmlns:cx4="http://schemas.microsoft.com/office/drawing/2016/5/10/chartex" xmlns:cx5="http://schemas.microsoft.com/office/drawing/2016/5/11/chartex" xmlns:cx6="http://schemas.microsoft.com/office/drawing/2016/5/12/chartex" xmlns:cx7="http://schemas.microsoft.com/office/drawing/2016/5/13/chartex" xmlns:cx8="http://schemas.microsoft.com/office/drawing/2016/5/14/chartex" xmlns:mc="http://schemas.openxmlformats.org/markup-compatibility/2006" xmlns:aink="http://schemas.microsoft.com/office/drawing/2016/ink" xmlns:am3d="http://schemas.microsoft.com/office/drawing/2017/model3d" xmlns:o="urn:schemas-microsoft-com:office:office" xmlns:r="http://schemas.openxmlformats.org/officeDocument/2006/relationships" xmlns:m="http://schemas.openxmlformats.org/officeDocument/2006/math" xmlns:v="urn:schemas-microsoft-com:vml" xmlns:wp14="http://schemas.microsoft.com/office/word/2010/wordprocessingDrawing" xmlns:wp="http://schemas.openxmlformats.org/drawingml/2006/wordprocessingDrawing" xmlns:w10="urn:schemas-microsoft-com:office:word" xmlns:w="http://schemas.openxmlformats.org/wordprocessingml/2006/main" xmlns:w14="http://schemas.microsoft.com/office/word/2010/wordml" xmlns:w15="http://schemas.microsoft.com/office/word/2012/wordml" xmlns:w16cex="http://schemas.microsoft.com/office/word/2018/wordml/cex" xmlns:w16cid="http://schemas.microsoft.com/office/word/2016/wordml/cid" xmlns:w16="http://schemas.microsoft.com/office/word/2018/wordml" xmlns:w16se="http://schemas.microsoft.com/office/word/2015/wordml/symex" xmlns:wpg="http://schemas.microsoft.com/office/word/2010/wordprocessingGroup" xmlns:wpi="http://schemas.microsoft.com/office/word/2010/wordprocessingInk" xmlns:wne="http://schemas.microsoft.com/office/word/2006/wordml" xmlns:wps="http://schemas.microsoft.com/office/word/2010/wordprocessingShape" mc:Ignorable="w14 w15 w16se w16cid w16 w16cex wp14">
+  <w:abstractNum w:abstractNumId="0" w15:restartNumberingAfterBreak="0">
+    <w:nsid w:val="55E60F9D"/>
+    <w:multiLevelType w:val="hybridMultilevel"/>
+    <w:tmpl w:val="D86652D4"/>
+    <w:lvl w:ilvl="0" w:tplc="0409000F">
+      <w:start w:val="1"/>
+      <w:numFmt w:val="decimal"/>
+      <w:lvlText w:val="%1."/>
+      <w:lvlJc w:val="left"/>
+      <w:pPr>
+        <w:ind w:left="720" w:hanging="360"/>
+      </w:pPr>
+      <w:rPr>
+        <w:rFonts w:hint="default"/>
+      </w:rPr>
+    </w:lvl>
+    <w:lvl w:ilvl="1" w:tplc="04090019" w:tentative="1">
+      <w:start w:val="1"/>
+      <w:numFmt w:val="lowerLetter"/>
+      <w:lvlText w:val="%2."/>
+      <w:lvlJc w:val="left"/>
+      <w:pPr>
+        <w:ind w:left="1440" w:hanging="360"/>
+      </w:pPr>
+    </w:lvl>
+    <w:lvl w:ilvl="2" w:tplc="0409001B" w:tentative="1">
+      <w:start w:val="1"/>
+      <w:numFmt w:val="lowerRoman"/>
+      <w:lvlText w:val="%3."/>
+      <w:lvlJc w:val="right"/>
+      <w:pPr>
+        <w:ind w:left="2160" w:hanging="180"/>
+      </w:pPr>
+    </w:lvl>
+    <w:lvl w:ilvl="3" w:tplc="0409000F" w:tentative="1">
+      <w:start w:val="1"/>
+      <w:numFmt w:val="decimal"/>
+      <w:lvlText w:val="%4."/>
+      <w:lvlJc w:val="left"/>
+      <w:pPr>
+        <w:ind w:left="2880" w:hanging="360"/>
+      </w:pPr>
+    </w:lvl>
+    <w:lvl w:ilvl="4" w:tplc="04090019" w:tentative="1">
+      <w:start w:val="1"/>
+      <w:numFmt w:val="lowerLetter"/>
+      <w:lvlText w:val="%5."/>
+      <w:lvlJc w:val="left"/>
+      <w:pPr>
+        <w:ind w:left="3600" w:hanging="360"/>
+      </w:pPr>
+    </w:lvl>
+    <w:lvl w:ilvl="5" w:tplc="0409001B" w:tentative="1">
+      <w:start w:val="1"/>
+      <w:numFmt w:val="lowerRoman"/>
+      <w:lvlText w:val="%6."/>
+      <w:lvlJc w:val="right"/>
+      <w:pPr>
+        <w:ind w:left="4320" w:hanging="180"/>
+      </w:pPr>
+    </w:lvl>
+    <w:lvl w:ilvl="6" w:tplc="0409000F" w:tentative="1">
+      <w:start w:val="1"/>
+      <w:numFmt w:val="decimal"/>
+      <w:lvlText w:val="%7."/>
+      <w:lvlJc w:val="left"/>
+      <w:pPr>
+        <w:ind w:left="5040" w:hanging="360"/>
+      </w:pPr>
+    </w:lvl>
+    <w:lvl w:ilvl="7" w:tplc="04090019" w:tentative="1">
+      <w:start w:val="1"/>
+      <w:numFmt w:val="lowerLetter"/>
+      <w:lvlText w:val="%8."/>
+      <w:lvlJc w:val="left"/>
+      <w:pPr>
+        <w:ind w:left="5760" w:hanging="360"/>
+      </w:pPr>
+    </w:lvl>
+    <w:lvl w:ilvl="8" w:tplc="0409001B" w:tentative="1">
+      <w:start w:val="1"/>
+      <w:numFmt w:val="lowerRoman"/>
+      <w:lvlText w:val="%9."/>
+      <w:lvlJc w:val="right"/>
+      <w:pPr>
+        <w:ind w:left="6480" w:hanging="180"/>
+      </w:pPr>
+    </w:lvl>
+  </w:abstractNum>
+  <w:abstractNum w:abstractNumId="1" w15:restartNumberingAfterBreak="0">
+    <w:nsid w:val="69AC30AC"/>
+    <w:multiLevelType w:val="hybridMultilevel"/>
+    <w:tmpl w:val="D86652D4"/>
+    <w:lvl w:ilvl="0" w:tplc="0409000F">
+      <w:start w:val="1"/>
+      <w:numFmt w:val="decimal"/>
+      <w:lvlText w:val="%1."/>
+      <w:lvlJc w:val="left"/>
+      <w:pPr>
+        <w:ind w:left="720" w:hanging="360"/>
+      </w:pPr>
+      <w:rPr>
+        <w:rFonts w:hint="default"/>
+      </w:rPr>
+    </w:lvl>
+    <w:lvl w:ilvl="1" w:tplc="04090019" w:tentative="1">
+      <w:start w:val="1"/>
+      <w:numFmt w:val="lowerLetter"/>
+      <w:lvlText w:val="%2."/>
+      <w:lvlJc w:val="left"/>
+      <w:pPr>
+        <w:ind w:left="1440" w:hanging="360"/>
+      </w:pPr>
+    </w:lvl>
+    <w:lvl w:ilvl="2" w:tplc="0409001B" w:tentative="1">
+      <w:start w:val="1"/>
+      <w:numFmt w:val="lowerRoman"/>
+      <w:lvlText w:val="%3."/>
+      <w:lvlJc w:val="right"/>
+      <w:pPr>
+        <w:ind w:left="2160" w:hanging="180"/>
+      </w:pPr>
+    </w:lvl>
+    <w:lvl w:ilvl="3" w:tplc="0409000F" w:tentative="1">
+      <w:start w:val="1"/>
+      <w:numFmt w:val="decimal"/>
+      <w:lvlText w:val="%4."/>
+      <w:lvlJc w:val="left"/>
+      <w:pPr>
+        <w:ind w:left="2880" w:hanging="360"/>
+      </w:pPr>
+    </w:lvl>
+    <w:lvl w:ilvl="4" w:tplc="04090019" w:tentative="1">
+      <w:start w:val="1"/>
+      <w:numFmt w:val="lowerLetter"/>
+      <w:lvlText w:val="%5."/>
+      <w:lvlJc w:val="left"/>
+      <w:pPr>
+        <w:ind w:left="3600" w:hanging="360"/>
+      </w:pPr>
+    </w:lvl>
+    <w:lvl w:ilvl="5" w:tplc="0409001B" w:tentative="1">
+      <w:start w:val="1"/>
+      <w:numFmt w:val="lowerRoman"/>
+      <w:lvlText w:val="%6."/>
+      <w:lvlJc w:val="right"/>
+      <w:pPr>
+        <w:ind w:left="4320" w:hanging="180"/>
+      </w:pPr>
+    </w:lvl>
+    <w:lvl w:ilvl="6" w:tplc="0409000F" w:tentative="1">
+      <w:start w:val="1"/>
+      <w:numFmt w:val="decimal"/>
+      <w:lvlText w:val="%7."/>
+      <w:lvlJc w:val="left"/>
+      <w:pPr>
+        <w:ind w:left="5040" w:hanging="360"/>
+      </w:pPr>
+    </w:lvl>
+    <w:lvl w:ilvl="7" w:tplc="04090019" w:tentative="1">
+      <w:start w:val="1"/>
+      <w:numFmt w:val="lowerLetter"/>
+      <w:lvlText w:val="%8."/>
+      <w:lvlJc w:val="left"/>
+      <w:pPr>
+        <w:ind w:left="5760" w:hanging="360"/>
+      </w:pPr>
+    </w:lvl>
+    <w:lvl w:ilvl="8" w:tplc="0409001B" w:tentative="1">
+      <w:start w:val="1"/>
+      <w:numFmt w:val="lowerRoman"/>
+      <w:lvlText w:val="%9."/>
+      <w:lvlJc w:val="right"/>
+      <w:pPr>
+        <w:ind w:left="6480" w:hanging="180"/>
+      </w:pPr>
+    </w:lvl>
+  </w:abstractNum>
+  <w:num w:numId="1">
+    <w:abstractNumId w:val="1"/>
+  </w:num>
+  <w:num w:numId="2">
+    <w:abstractNumId w:val="0"/>
+  </w:num>
+</w:numbering>
 </file>
 
 <file path=word/styles.xml><?xml version="1.0" encoding="utf-8"?>
@@ -1284,6 +2135,7 @@
   <w:style w:type="character" w:default="1" w:styleId="DefaultParagraphFont">
     <w:name w:val="Default Paragraph Font"/>
     <w:uiPriority w:val="1"/>
+    <w:semiHidden/>
     <w:unhideWhenUsed/>
   </w:style>
   <w:style w:type="table" w:default="1" w:styleId="TableNormal">
@@ -1349,6 +2201,17 @@
     <w:rPr>
       <w:color w:val="808080"/>
     </w:rPr>
+  </w:style>
+  <w:style w:type="paragraph" w:styleId="ListParagraph">
+    <w:name w:val="List Paragraph"/>
+    <w:basedOn w:val="Normal"/>
+    <w:uiPriority w:val="34"/>
+    <w:qFormat/>
+    <w:rsid w:val="00A0648D"/>
+    <w:pPr>
+      <w:ind w:left="720"/>
+      <w:contextualSpacing/>
+    </w:pPr>
   </w:style>
 </w:styles>
 </file>
